--- a/outputs/data_analysis_visualization/short/modern_tech/docx/dheeraj_chand_data_analysis_visualization_short_modern_tech.docx
+++ b/outputs/data_analysis_visualization/short/modern_tech/docx/dheeraj_chand_data_analysis_visualization_short_modern_tech.docx
@@ -71,6 +71,21 @@
     </w:p>
     <w:p>
       <w:r>
+        <w:t>• Developed meta-analytical techniques that identified systematic data quality issues across 20+ years of voter registration data</w:t>
+      </w:r>
+    </w:p>
+    <w:p>
+      <w:r>
+        <w:t>• Uncovered decades of demographic miscoding in voter files, discovering 500,000+ previously mischaracterized Democratic voters</w:t>
+      </w:r>
+    </w:p>
+    <w:p>
+      <w:r>
+        <w:t>• Created fraud detection systems analyzing 5+ terabyte datasets, uncovering demographic miscoding patterns across 2,000+ precincts</w:t>
+      </w:r>
+    </w:p>
+    <w:p>
+      <w:r>
         <w:t>• Developed and deployed custom analytical tools and algorithms using Python, Pandas, NumPy, and Scikit-learn for fraud detection and spatial clustering</w:t>
       </w:r>
     </w:p>
@@ -82,11 +97,6 @@
     <w:p>
       <w:r>
         <w:t>• Developed meta-analytical techniques to resolve ambiguous dimensions, resulting in discovery of 170% more viable targets</w:t>
-      </w:r>
-    </w:p>
-    <w:p>
-      <w:r>
-        <w:t>• Created fraud detection systems for campaign finance data analysis across multi-terabyte datasets</w:t>
       </w:r>
     </w:p>
     <w:p>
